--- a/Hardware/StepperMotor circuit.docx
+++ b/Hardware/StepperMotor circuit.docx
@@ -107,13 +107,16 @@
     </w:p>
     <w:p>
       <w:r>
-        <w:t>Normally a stepper motor has 200 steps per complete revolution.</w:t>
-      </w:r>
-      <w:r>
-        <w:t xml:space="preserve"> </w:t>
-      </w:r>
-      <w:r>
-        <w:t xml:space="preserve">Micro stepping can give you up to 51200 steps per complete revolution or 1/256 steps. </w:t>
+        <w:t xml:space="preserve">Normally a stepper motor has 200 steps per complete revolution. </w:t>
+      </w:r>
+      <w:r>
+        <w:t>Micro stepping can give you up to 51200 steps per complete revolution</w:t>
+      </w:r>
+      <w:r>
+        <w:t xml:space="preserve"> (depents on the motor of course)</w:t>
+      </w:r>
+      <w:r>
+        <w:t xml:space="preserve"> or 1/256 steps. </w:t>
       </w:r>
     </w:p>
     <w:p>
@@ -121,6 +124,9 @@
         <w:t>Benefits: improves noise levels and motor smoothness/accuracy</w:t>
       </w:r>
       <w:r>
+        <w:t xml:space="preserve"> and could improve energy effiency</w:t>
+      </w:r>
+      <w:r>
         <w:t>.</w:t>
       </w:r>
       <w:r>
@@ -145,6 +151,11 @@
       </w:r>
     </w:p>
     <w:p>
+      <w:pPr>
+        <w:rPr>
+          <w:rStyle w:val="Hyperlink"/>
+        </w:rPr>
+      </w:pPr>
       <w:r>
         <w:t>source</w:t>
       </w:r>
@@ -165,6 +176,46 @@
           <w:t>https://www.youtube.com/watch?v=G8oGa2mawKk&amp;t=68s</w:t>
         </w:r>
       </w:hyperlink>
+    </w:p>
+    <w:p>
+      <w:r>
+        <w:lastRenderedPageBreak/>
+        <w:drawing>
+          <wp:inline distT="0" distB="0" distL="0" distR="0" wp14:anchorId="7ADF86DB" wp14:editId="6C456F20">
+            <wp:extent cx="5730737" cy="3093988"/>
+            <wp:effectExtent l="0" t="0" r="3810" b="0"/>
+            <wp:docPr id="2" name="Afbeelding 2" descr="Afbeelding met tafel&#10;&#10;Automatisch gegenereerde beschrijving"/>
+            <wp:cNvGraphicFramePr>
+              <a:graphicFrameLocks xmlns:a="http://schemas.openxmlformats.org/drawingml/2006/main" noChangeAspect="1"/>
+            </wp:cNvGraphicFramePr>
+            <a:graphic xmlns:a="http://schemas.openxmlformats.org/drawingml/2006/main">
+              <a:graphicData uri="http://schemas.openxmlformats.org/drawingml/2006/picture">
+                <pic:pic xmlns:pic="http://schemas.openxmlformats.org/drawingml/2006/picture">
+                  <pic:nvPicPr>
+                    <pic:cNvPr id="2" name="Afbeelding 2" descr="Afbeelding met tafel&#10;&#10;Automatisch gegenereerde beschrijving"/>
+                    <pic:cNvPicPr/>
+                  </pic:nvPicPr>
+                  <pic:blipFill>
+                    <a:blip r:embed="rId6"/>
+                    <a:stretch>
+                      <a:fillRect/>
+                    </a:stretch>
+                  </pic:blipFill>
+                  <pic:spPr>
+                    <a:xfrm>
+                      <a:off x="0" y="0"/>
+                      <a:ext cx="5730737" cy="3093988"/>
+                    </a:xfrm>
+                    <a:prstGeom prst="rect">
+                      <a:avLst/>
+                    </a:prstGeom>
+                  </pic:spPr>
+                </pic:pic>
+              </a:graphicData>
+            </a:graphic>
+          </wp:inline>
+        </w:drawing>
+      </w:r>
     </w:p>
     <w:p/>
     <w:sectPr>

--- a/Hardware/StepperMotor circuit.docx
+++ b/Hardware/StepperMotor circuit.docx
@@ -44,7 +44,7 @@
                     <pic:cNvPicPr/>
                   </pic:nvPicPr>
                   <pic:blipFill>
-                    <a:blip r:embed="rId4"/>
+                    <a:blip r:embed="rId5"/>
                     <a:stretch>
                       <a:fillRect/>
                     </a:stretch>
@@ -88,10 +88,26 @@
         <w:t xml:space="preserve"> of the tmc2208 datasheet.</w:t>
       </w:r>
     </w:p>
-    <w:p/>
-    <w:p>
-      <w:r>
-        <w:t>Important notes:</w:t>
+    <w:p>
+      <w:pPr>
+        <w:pStyle w:val="Kop3"/>
+      </w:pPr>
+      <w:r>
+        <w:t>Later findings</w:t>
+      </w:r>
+    </w:p>
+    <w:p>
+      <w:r>
+        <w:t>The TMC2209 is the definitive replacement of the TMC2208 and TMC2130</w:t>
+      </w:r>
+      <w:r>
+        <w:t>, so there is no good reason to keep using the depreciated TMC2208</w:t>
+      </w:r>
+      <w:r>
+        <w:t xml:space="preserve"> in further designs</w:t>
+      </w:r>
+      <w:r>
+        <w:t>.</w:t>
       </w:r>
     </w:p>
     <w:p>
@@ -168,7 +184,7 @@
       <w:r>
         <w:t xml:space="preserve"> </w:t>
       </w:r>
-      <w:hyperlink r:id="rId5" w:history="1">
+      <w:hyperlink r:id="rId6" w:history="1">
         <w:r>
           <w:rPr>
             <w:rStyle w:val="Hyperlink"/>
@@ -179,11 +195,13 @@
     </w:p>
     <w:p>
       <w:r>
-        <w:lastRenderedPageBreak/>
+        <w:rPr>
+          <w:noProof/>
+        </w:rPr>
         <w:drawing>
-          <wp:inline distT="0" distB="0" distL="0" distR="0" wp14:anchorId="7ADF86DB" wp14:editId="6C456F20">
-            <wp:extent cx="5730737" cy="3093988"/>
-            <wp:effectExtent l="0" t="0" r="3810" b="0"/>
+          <wp:inline distT="0" distB="0" distL="0" distR="0" wp14:anchorId="7ADF86DB" wp14:editId="0CEA6EFC">
+            <wp:extent cx="3315572" cy="1790056"/>
+            <wp:effectExtent l="0" t="0" r="0" b="1270"/>
             <wp:docPr id="2" name="Afbeelding 2" descr="Afbeelding met tafel&#10;&#10;Automatisch gegenereerde beschrijving"/>
             <wp:cNvGraphicFramePr>
               <a:graphicFrameLocks xmlns:a="http://schemas.openxmlformats.org/drawingml/2006/main" noChangeAspect="1"/>
@@ -196,7 +214,7 @@
                     <pic:cNvPicPr/>
                   </pic:nvPicPr>
                   <pic:blipFill>
-                    <a:blip r:embed="rId6"/>
+                    <a:blip r:embed="rId7"/>
                     <a:stretch>
                       <a:fillRect/>
                     </a:stretch>
@@ -204,7 +222,7 @@
                   <pic:spPr>
                     <a:xfrm>
                       <a:off x="0" y="0"/>
-                      <a:ext cx="5730737" cy="3093988"/>
+                      <a:ext cx="3322348" cy="1793714"/>
                     </a:xfrm>
                     <a:prstGeom prst="rect">
                       <a:avLst/>
@@ -217,7 +235,1515 @@
         </w:drawing>
       </w:r>
     </w:p>
+    <w:p>
+      <w:pPr>
+        <w:rPr>
+          <w:rFonts w:asciiTheme="majorHAnsi" w:eastAsiaTheme="majorEastAsia" w:hAnsiTheme="majorHAnsi" w:cstheme="majorBidi"/>
+          <w:color w:val="2F5496" w:themeColor="accent1" w:themeShade="BF"/>
+          <w:sz w:val="32"/>
+          <w:szCs w:val="32"/>
+        </w:rPr>
+      </w:pPr>
+      <w:r>
+        <w:br w:type="page"/>
+      </w:r>
+    </w:p>
+    <w:p>
+      <w:pPr>
+        <w:pStyle w:val="Kop1"/>
+      </w:pPr>
+      <w:r>
+        <w:lastRenderedPageBreak/>
+        <w:t>UART on the TMC2209</w:t>
+      </w:r>
+    </w:p>
+    <w:p>
+      <w:r>
+        <w:t>Using the UART</w:t>
+      </w:r>
+      <w:r>
+        <w:t xml:space="preserve"> function of the TMC2209</w:t>
+      </w:r>
+      <w:r>
+        <w:t xml:space="preserve"> </w:t>
+      </w:r>
+      <w:r>
+        <w:t>we gain control many new functions including:</w:t>
+      </w:r>
+    </w:p>
+    <w:p>
+      <w:pPr>
+        <w:pStyle w:val="Lijstalinea"/>
+        <w:numPr>
+          <w:ilvl w:val="0"/>
+          <w:numId w:val="1"/>
+        </w:numPr>
+      </w:pPr>
+      <w:r>
+        <w:t>Access to the control register</w:t>
+      </w:r>
+    </w:p>
+    <w:p>
+      <w:pPr>
+        <w:pStyle w:val="Lijstalinea"/>
+        <w:numPr>
+          <w:ilvl w:val="0"/>
+          <w:numId w:val="1"/>
+        </w:numPr>
+      </w:pPr>
+      <w:r>
+        <w:t>Programmable 256 uStep sequencer</w:t>
+      </w:r>
+    </w:p>
+    <w:p>
+      <w:pPr>
+        <w:pStyle w:val="Lijstalinea"/>
+        <w:numPr>
+          <w:ilvl w:val="0"/>
+          <w:numId w:val="1"/>
+        </w:numPr>
+      </w:pPr>
+      <w:r>
+        <w:t>Pulse generator</w:t>
+      </w:r>
+    </w:p>
+    <w:p>
+      <w:pPr>
+        <w:pStyle w:val="Lijstalinea"/>
+        <w:numPr>
+          <w:ilvl w:val="0"/>
+          <w:numId w:val="1"/>
+        </w:numPr>
+      </w:pPr>
+      <w:r>
+        <w:t>SpreadCycle</w:t>
+      </w:r>
+    </w:p>
+    <w:p>
+      <w:pPr>
+        <w:pStyle w:val="Lijstalinea"/>
+        <w:numPr>
+          <w:ilvl w:val="0"/>
+          <w:numId w:val="1"/>
+        </w:numPr>
+      </w:pPr>
+      <w:r>
+        <w:t>StealthChop</w:t>
+      </w:r>
+    </w:p>
+    <w:p>
+      <w:pPr>
+        <w:pStyle w:val="Lijstalinea"/>
+        <w:numPr>
+          <w:ilvl w:val="0"/>
+          <w:numId w:val="1"/>
+        </w:numPr>
+      </w:pPr>
+      <w:r>
+        <w:t>Access to OTP</w:t>
+      </w:r>
+    </w:p>
+    <w:p>
+      <w:r>
+        <w:t xml:space="preserve">It </w:t>
+      </w:r>
+      <w:r>
+        <w:t>is</w:t>
+      </w:r>
+      <w:r>
+        <w:t xml:space="preserve"> be possible to remove the STEP and DIR connections if we use UART</w:t>
+      </w:r>
+      <w:r>
+        <w:t xml:space="preserve"> to control </w:t>
+      </w:r>
+      <w:r>
+        <w:t>one</w:t>
+      </w:r>
+      <w:r>
+        <w:t xml:space="preserve"> motor.</w:t>
+      </w:r>
+    </w:p>
+    <w:p>
+      <w:pPr>
+        <w:pStyle w:val="Kop2"/>
+      </w:pPr>
+      <w:r>
+        <w:t>UART Problem with multiple drivers</w:t>
+      </w:r>
+    </w:p>
+    <w:p>
+      <w:r>
+        <w:t xml:space="preserve">When connection multiple drivers you are able to read/write commands to the drivers individually using </w:t>
+      </w:r>
+      <w:r>
+        <w:t>the same bidirectional line:</w:t>
+      </w:r>
+    </w:p>
+    <w:p>
+      <w:r>
+        <w:rPr>
+          <w:noProof/>
+        </w:rPr>
+        <w:drawing>
+          <wp:inline distT="0" distB="0" distL="0" distR="0" wp14:anchorId="4B27C5AC" wp14:editId="00F032C9">
+            <wp:extent cx="5307360" cy="3374431"/>
+            <wp:effectExtent l="0" t="0" r="7620" b="0"/>
+            <wp:docPr id="3" name="Afbeelding 3" descr="Afbeelding met tekst&#10;&#10;Automatisch gegenereerde beschrijving"/>
+            <wp:cNvGraphicFramePr>
+              <a:graphicFrameLocks xmlns:a="http://schemas.openxmlformats.org/drawingml/2006/main" noChangeAspect="1"/>
+            </wp:cNvGraphicFramePr>
+            <a:graphic xmlns:a="http://schemas.openxmlformats.org/drawingml/2006/main">
+              <a:graphicData uri="http://schemas.openxmlformats.org/drawingml/2006/picture">
+                <pic:pic xmlns:pic="http://schemas.openxmlformats.org/drawingml/2006/picture">
+                  <pic:nvPicPr>
+                    <pic:cNvPr id="3" name="Afbeelding 3" descr="Afbeelding met tekst&#10;&#10;Automatisch gegenereerde beschrijving"/>
+                    <pic:cNvPicPr/>
+                  </pic:nvPicPr>
+                  <pic:blipFill>
+                    <a:blip r:embed="rId8"/>
+                    <a:stretch>
+                      <a:fillRect/>
+                    </a:stretch>
+                  </pic:blipFill>
+                  <pic:spPr>
+                    <a:xfrm>
+                      <a:off x="0" y="0"/>
+                      <a:ext cx="5331624" cy="3389858"/>
+                    </a:xfrm>
+                    <a:prstGeom prst="rect">
+                      <a:avLst/>
+                    </a:prstGeom>
+                  </pic:spPr>
+                </pic:pic>
+              </a:graphicData>
+            </a:graphic>
+          </wp:inline>
+        </w:drawing>
+      </w:r>
+    </w:p>
+    <w:p>
+      <w:r>
+        <w:t>Strangely enough I not figure out why the above configuration did not work.</w:t>
+      </w:r>
+    </w:p>
+    <w:p>
+      <w:r>
+        <w:lastRenderedPageBreak/>
+        <w:t>I configured one driver to be 01 and the other 00 by connection the ms1 and ms2 to GND and VCC the way it was shown in figure 4.1 above.</w:t>
+      </w:r>
+      <w:r>
+        <w:t xml:space="preserve"> Somehow I always g</w:t>
+      </w:r>
+      <w:r>
+        <w:t xml:space="preserve">et this message: </w:t>
+      </w:r>
+      <w:r>
+        <w:rPr>
+          <w:noProof/>
+        </w:rPr>
+        <w:drawing>
+          <wp:inline distT="0" distB="0" distL="0" distR="0" wp14:anchorId="743EB597" wp14:editId="1E52CC02">
+            <wp:extent cx="2135926" cy="2659247"/>
+            <wp:effectExtent l="0" t="0" r="0" b="8255"/>
+            <wp:docPr id="4" name="Afbeelding 4" descr="Afbeelding met tafel&#10;&#10;Automatisch gegenereerde beschrijving"/>
+            <wp:cNvGraphicFramePr>
+              <a:graphicFrameLocks xmlns:a="http://schemas.openxmlformats.org/drawingml/2006/main" noChangeAspect="1"/>
+            </wp:cNvGraphicFramePr>
+            <a:graphic xmlns:a="http://schemas.openxmlformats.org/drawingml/2006/main">
+              <a:graphicData uri="http://schemas.openxmlformats.org/drawingml/2006/picture">
+                <pic:pic xmlns:pic="http://schemas.openxmlformats.org/drawingml/2006/picture">
+                  <pic:nvPicPr>
+                    <pic:cNvPr id="4" name="Afbeelding 4" descr="Afbeelding met tafel&#10;&#10;Automatisch gegenereerde beschrijving"/>
+                    <pic:cNvPicPr/>
+                  </pic:nvPicPr>
+                  <pic:blipFill>
+                    <a:blip r:embed="rId9"/>
+                    <a:stretch>
+                      <a:fillRect/>
+                    </a:stretch>
+                  </pic:blipFill>
+                  <pic:spPr>
+                    <a:xfrm>
+                      <a:off x="0" y="0"/>
+                      <a:ext cx="2142902" cy="2667933"/>
+                    </a:xfrm>
+                    <a:prstGeom prst="rect">
+                      <a:avLst/>
+                    </a:prstGeom>
+                  </pic:spPr>
+                </pic:pic>
+              </a:graphicData>
+            </a:graphic>
+          </wp:inline>
+        </w:drawing>
+      </w:r>
+    </w:p>
+    <w:p>
+      <w:r>
+        <w:t xml:space="preserve">These </w:t>
+      </w:r>
+      <w:r>
+        <w:t>are</w:t>
+      </w:r>
+      <w:r>
+        <w:t xml:space="preserve"> the configurations I tested:</w:t>
+      </w:r>
+    </w:p>
+    <w:tbl>
+      <w:tblPr>
+        <w:tblStyle w:val="Tabelraster"/>
+        <w:tblW w:w="9209" w:type="dxa"/>
+        <w:tblLook w:val="04A0" w:firstRow="1" w:lastRow="0" w:firstColumn="1" w:lastColumn="0" w:noHBand="0" w:noVBand="1"/>
+      </w:tblPr>
+      <w:tblGrid>
+        <w:gridCol w:w="1812"/>
+        <w:gridCol w:w="2058"/>
+        <w:gridCol w:w="1910"/>
+        <w:gridCol w:w="1726"/>
+        <w:gridCol w:w="1703"/>
+      </w:tblGrid>
+      <w:tr>
+        <w:tc>
+          <w:tcPr>
+            <w:tcW w:w="1812" w:type="dxa"/>
+          </w:tcPr>
+          <w:p/>
+        </w:tc>
+        <w:tc>
+          <w:tcPr>
+            <w:tcW w:w="2058" w:type="dxa"/>
+          </w:tcPr>
+          <w:p>
+            <w:r>
+              <w:t xml:space="preserve">PDN UART </w:t>
+            </w:r>
+          </w:p>
+        </w:tc>
+        <w:tc>
+          <w:tcPr>
+            <w:tcW w:w="1910" w:type="dxa"/>
+          </w:tcPr>
+          <w:p>
+            <w:r>
+              <w:t>TMC software address setting</w:t>
+            </w:r>
+            <w:r>
+              <w:t xml:space="preserve">s </w:t>
+            </w:r>
+          </w:p>
+        </w:tc>
+        <w:tc>
+          <w:tcPr>
+            <w:tcW w:w="1726" w:type="dxa"/>
+          </w:tcPr>
+          <w:p>
+            <w:r>
+              <w:t>Result</w:t>
+            </w:r>
+          </w:p>
+        </w:tc>
+        <w:tc>
+          <w:tcPr>
+            <w:tcW w:w="1703" w:type="dxa"/>
+          </w:tcPr>
+          <w:p>
+            <w:r>
+              <w:t>Additional notes</w:t>
+            </w:r>
+          </w:p>
+        </w:tc>
+      </w:tr>
+      <w:tr>
+        <w:tc>
+          <w:tcPr>
+            <w:tcW w:w="1812" w:type="dxa"/>
+          </w:tcPr>
+          <w:p>
+            <w:r>
+              <w:t>TMC driver A</w:t>
+            </w:r>
+          </w:p>
+        </w:tc>
+        <w:tc>
+          <w:tcPr>
+            <w:tcW w:w="2058" w:type="dxa"/>
+          </w:tcPr>
+          <w:p>
+            <w:r>
+              <w:t>Connected to RX</w:t>
+            </w:r>
+          </w:p>
+        </w:tc>
+        <w:tc>
+          <w:tcPr>
+            <w:tcW w:w="1910" w:type="dxa"/>
+          </w:tcPr>
+          <w:p>
+            <w:r>
+              <w:t>1</w:t>
+            </w:r>
+          </w:p>
+        </w:tc>
+        <w:tc>
+          <w:tcPr>
+            <w:tcW w:w="1726" w:type="dxa"/>
+          </w:tcPr>
+          <w:p>
+            <w:r>
+              <w:t>Functional</w:t>
+            </w:r>
+          </w:p>
+        </w:tc>
+        <w:tc>
+          <w:tcPr>
+            <w:tcW w:w="1703" w:type="dxa"/>
+          </w:tcPr>
+          <w:p>
+            <w:r>
+              <w:t xml:space="preserve">Changing one address to 0 also </w:t>
+            </w:r>
+            <w:r>
+              <w:t xml:space="preserve">makes it </w:t>
+            </w:r>
+            <w:r>
+              <w:t>NOT</w:t>
+            </w:r>
+            <w:r>
+              <w:t xml:space="preserve"> functional</w:t>
+            </w:r>
+          </w:p>
+        </w:tc>
+      </w:tr>
+      <w:tr>
+        <w:tc>
+          <w:tcPr>
+            <w:tcW w:w="1812" w:type="dxa"/>
+          </w:tcPr>
+          <w:p>
+            <w:r>
+              <w:t>TMC driver B</w:t>
+            </w:r>
+          </w:p>
+        </w:tc>
+        <w:tc>
+          <w:tcPr>
+            <w:tcW w:w="2058" w:type="dxa"/>
+          </w:tcPr>
+          <w:p>
+            <w:r>
+              <w:t>Floating</w:t>
+            </w:r>
+          </w:p>
+        </w:tc>
+        <w:tc>
+          <w:tcPr>
+            <w:tcW w:w="1910" w:type="dxa"/>
+          </w:tcPr>
+          <w:p>
+            <w:r>
+              <w:t>1</w:t>
+            </w:r>
+          </w:p>
+        </w:tc>
+        <w:tc>
+          <w:tcPr>
+            <w:tcW w:w="1726" w:type="dxa"/>
+          </w:tcPr>
+          <w:p/>
+        </w:tc>
+        <w:tc>
+          <w:tcPr>
+            <w:tcW w:w="1703" w:type="dxa"/>
+          </w:tcPr>
+          <w:p/>
+        </w:tc>
+      </w:tr>
+      <w:tr>
+        <w:tc>
+          <w:tcPr>
+            <w:tcW w:w="1812" w:type="dxa"/>
+          </w:tcPr>
+          <w:p/>
+        </w:tc>
+        <w:tc>
+          <w:tcPr>
+            <w:tcW w:w="2058" w:type="dxa"/>
+          </w:tcPr>
+          <w:p/>
+        </w:tc>
+        <w:tc>
+          <w:tcPr>
+            <w:tcW w:w="1910" w:type="dxa"/>
+          </w:tcPr>
+          <w:p/>
+        </w:tc>
+        <w:tc>
+          <w:tcPr>
+            <w:tcW w:w="1726" w:type="dxa"/>
+          </w:tcPr>
+          <w:p/>
+        </w:tc>
+        <w:tc>
+          <w:tcPr>
+            <w:tcW w:w="1703" w:type="dxa"/>
+          </w:tcPr>
+          <w:p/>
+        </w:tc>
+      </w:tr>
+      <w:tr>
+        <w:tc>
+          <w:tcPr>
+            <w:tcW w:w="1812" w:type="dxa"/>
+          </w:tcPr>
+          <w:p>
+            <w:r>
+              <w:t>TMC driver A</w:t>
+            </w:r>
+          </w:p>
+        </w:tc>
+        <w:tc>
+          <w:tcPr>
+            <w:tcW w:w="2058" w:type="dxa"/>
+          </w:tcPr>
+          <w:p>
+            <w:r>
+              <w:t>Floating</w:t>
+            </w:r>
+          </w:p>
+        </w:tc>
+        <w:tc>
+          <w:tcPr>
+            <w:tcW w:w="1910" w:type="dxa"/>
+          </w:tcPr>
+          <w:p>
+            <w:r>
+              <w:t>0</w:t>
+            </w:r>
+          </w:p>
+        </w:tc>
+        <w:tc>
+          <w:tcPr>
+            <w:tcW w:w="1726" w:type="dxa"/>
+          </w:tcPr>
+          <w:p>
+            <w:r>
+              <w:t>Functional</w:t>
+            </w:r>
+          </w:p>
+        </w:tc>
+        <w:tc>
+          <w:tcPr>
+            <w:tcW w:w="1703" w:type="dxa"/>
+          </w:tcPr>
+          <w:p/>
+        </w:tc>
+      </w:tr>
+      <w:tr>
+        <w:tc>
+          <w:tcPr>
+            <w:tcW w:w="1812" w:type="dxa"/>
+          </w:tcPr>
+          <w:p>
+            <w:r>
+              <w:t>TMC driver B</w:t>
+            </w:r>
+          </w:p>
+        </w:tc>
+        <w:tc>
+          <w:tcPr>
+            <w:tcW w:w="2058" w:type="dxa"/>
+          </w:tcPr>
+          <w:p>
+            <w:r>
+              <w:t>Connected to RX</w:t>
+            </w:r>
+          </w:p>
+        </w:tc>
+        <w:tc>
+          <w:tcPr>
+            <w:tcW w:w="1910" w:type="dxa"/>
+          </w:tcPr>
+          <w:p>
+            <w:r>
+              <w:t>0</w:t>
+            </w:r>
+          </w:p>
+        </w:tc>
+        <w:tc>
+          <w:tcPr>
+            <w:tcW w:w="1726" w:type="dxa"/>
+          </w:tcPr>
+          <w:p/>
+        </w:tc>
+        <w:tc>
+          <w:tcPr>
+            <w:tcW w:w="1703" w:type="dxa"/>
+          </w:tcPr>
+          <w:p/>
+        </w:tc>
+      </w:tr>
+      <w:tr>
+        <w:tc>
+          <w:tcPr>
+            <w:tcW w:w="1812" w:type="dxa"/>
+          </w:tcPr>
+          <w:p/>
+        </w:tc>
+        <w:tc>
+          <w:tcPr>
+            <w:tcW w:w="2058" w:type="dxa"/>
+          </w:tcPr>
+          <w:p/>
+        </w:tc>
+        <w:tc>
+          <w:tcPr>
+            <w:tcW w:w="1910" w:type="dxa"/>
+          </w:tcPr>
+          <w:p/>
+        </w:tc>
+        <w:tc>
+          <w:tcPr>
+            <w:tcW w:w="1726" w:type="dxa"/>
+          </w:tcPr>
+          <w:p/>
+        </w:tc>
+        <w:tc>
+          <w:tcPr>
+            <w:tcW w:w="1703" w:type="dxa"/>
+          </w:tcPr>
+          <w:p/>
+        </w:tc>
+      </w:tr>
+      <w:tr>
+        <w:tc>
+          <w:tcPr>
+            <w:tcW w:w="1812" w:type="dxa"/>
+          </w:tcPr>
+          <w:p>
+            <w:r>
+              <w:t>TMC driver A</w:t>
+            </w:r>
+          </w:p>
+        </w:tc>
+        <w:tc>
+          <w:tcPr>
+            <w:tcW w:w="2058" w:type="dxa"/>
+          </w:tcPr>
+          <w:p>
+            <w:r>
+              <w:t>Connected to RX</w:t>
+            </w:r>
+          </w:p>
+        </w:tc>
+        <w:tc>
+          <w:tcPr>
+            <w:tcW w:w="1910" w:type="dxa"/>
+          </w:tcPr>
+          <w:p>
+            <w:r>
+              <w:t>0</w:t>
+            </w:r>
+          </w:p>
+        </w:tc>
+        <w:tc>
+          <w:tcPr>
+            <w:tcW w:w="1726" w:type="dxa"/>
+          </w:tcPr>
+          <w:p>
+            <w:r>
+              <w:t>NOT Functional</w:t>
+            </w:r>
+          </w:p>
+        </w:tc>
+        <w:tc>
+          <w:tcPr>
+            <w:tcW w:w="1703" w:type="dxa"/>
+          </w:tcPr>
+          <w:p/>
+        </w:tc>
+      </w:tr>
+      <w:tr>
+        <w:tc>
+          <w:tcPr>
+            <w:tcW w:w="1812" w:type="dxa"/>
+          </w:tcPr>
+          <w:p>
+            <w:r>
+              <w:t>TMC driver B</w:t>
+            </w:r>
+          </w:p>
+        </w:tc>
+        <w:tc>
+          <w:tcPr>
+            <w:tcW w:w="2058" w:type="dxa"/>
+          </w:tcPr>
+          <w:p>
+            <w:r>
+              <w:t>Floating</w:t>
+            </w:r>
+          </w:p>
+        </w:tc>
+        <w:tc>
+          <w:tcPr>
+            <w:tcW w:w="1910" w:type="dxa"/>
+          </w:tcPr>
+          <w:p>
+            <w:r>
+              <w:t>1</w:t>
+            </w:r>
+          </w:p>
+        </w:tc>
+        <w:tc>
+          <w:tcPr>
+            <w:tcW w:w="1726" w:type="dxa"/>
+          </w:tcPr>
+          <w:p/>
+        </w:tc>
+        <w:tc>
+          <w:tcPr>
+            <w:tcW w:w="1703" w:type="dxa"/>
+          </w:tcPr>
+          <w:p/>
+        </w:tc>
+      </w:tr>
+      <w:tr>
+        <w:tc>
+          <w:tcPr>
+            <w:tcW w:w="1812" w:type="dxa"/>
+          </w:tcPr>
+          <w:p/>
+        </w:tc>
+        <w:tc>
+          <w:tcPr>
+            <w:tcW w:w="2058" w:type="dxa"/>
+          </w:tcPr>
+          <w:p/>
+        </w:tc>
+        <w:tc>
+          <w:tcPr>
+            <w:tcW w:w="1910" w:type="dxa"/>
+          </w:tcPr>
+          <w:p/>
+        </w:tc>
+        <w:tc>
+          <w:tcPr>
+            <w:tcW w:w="1726" w:type="dxa"/>
+          </w:tcPr>
+          <w:p/>
+        </w:tc>
+        <w:tc>
+          <w:tcPr>
+            <w:tcW w:w="1703" w:type="dxa"/>
+          </w:tcPr>
+          <w:p/>
+        </w:tc>
+      </w:tr>
+      <w:tr>
+        <w:tc>
+          <w:tcPr>
+            <w:tcW w:w="1812" w:type="dxa"/>
+          </w:tcPr>
+          <w:p>
+            <w:r>
+              <w:t>TMC driver A</w:t>
+            </w:r>
+          </w:p>
+        </w:tc>
+        <w:tc>
+          <w:tcPr>
+            <w:tcW w:w="2058" w:type="dxa"/>
+          </w:tcPr>
+          <w:p>
+            <w:r>
+              <w:t>Floating</w:t>
+            </w:r>
+          </w:p>
+        </w:tc>
+        <w:tc>
+          <w:tcPr>
+            <w:tcW w:w="1910" w:type="dxa"/>
+          </w:tcPr>
+          <w:p>
+            <w:r>
+              <w:t>0</w:t>
+            </w:r>
+          </w:p>
+        </w:tc>
+        <w:tc>
+          <w:tcPr>
+            <w:tcW w:w="1726" w:type="dxa"/>
+          </w:tcPr>
+          <w:p>
+            <w:r>
+              <w:t>NOT Functional</w:t>
+            </w:r>
+          </w:p>
+        </w:tc>
+        <w:tc>
+          <w:tcPr>
+            <w:tcW w:w="1703" w:type="dxa"/>
+          </w:tcPr>
+          <w:p/>
+        </w:tc>
+      </w:tr>
+      <w:tr>
+        <w:tc>
+          <w:tcPr>
+            <w:tcW w:w="1812" w:type="dxa"/>
+          </w:tcPr>
+          <w:p>
+            <w:r>
+              <w:t>TMC driver B</w:t>
+            </w:r>
+          </w:p>
+        </w:tc>
+        <w:tc>
+          <w:tcPr>
+            <w:tcW w:w="2058" w:type="dxa"/>
+          </w:tcPr>
+          <w:p>
+            <w:r>
+              <w:t>Connected</w:t>
+            </w:r>
+            <w:r>
+              <w:t xml:space="preserve"> to RX</w:t>
+            </w:r>
+          </w:p>
+        </w:tc>
+        <w:tc>
+          <w:tcPr>
+            <w:tcW w:w="1910" w:type="dxa"/>
+          </w:tcPr>
+          <w:p>
+            <w:r>
+              <w:t>1</w:t>
+            </w:r>
+          </w:p>
+        </w:tc>
+        <w:tc>
+          <w:tcPr>
+            <w:tcW w:w="1726" w:type="dxa"/>
+          </w:tcPr>
+          <w:p/>
+        </w:tc>
+        <w:tc>
+          <w:tcPr>
+            <w:tcW w:w="1703" w:type="dxa"/>
+          </w:tcPr>
+          <w:p/>
+        </w:tc>
+      </w:tr>
+      <w:tr>
+        <w:tc>
+          <w:tcPr>
+            <w:tcW w:w="1812" w:type="dxa"/>
+          </w:tcPr>
+          <w:p/>
+        </w:tc>
+        <w:tc>
+          <w:tcPr>
+            <w:tcW w:w="2058" w:type="dxa"/>
+          </w:tcPr>
+          <w:p/>
+        </w:tc>
+        <w:tc>
+          <w:tcPr>
+            <w:tcW w:w="1910" w:type="dxa"/>
+          </w:tcPr>
+          <w:p/>
+        </w:tc>
+        <w:tc>
+          <w:tcPr>
+            <w:tcW w:w="1726" w:type="dxa"/>
+          </w:tcPr>
+          <w:p/>
+        </w:tc>
+        <w:tc>
+          <w:tcPr>
+            <w:tcW w:w="1703" w:type="dxa"/>
+          </w:tcPr>
+          <w:p/>
+        </w:tc>
+      </w:tr>
+    </w:tbl>
     <w:p/>
+    <w:p>
+      <w:r>
+        <w:br w:type="page"/>
+      </w:r>
+    </w:p>
+    <w:p>
+      <w:r>
+        <w:lastRenderedPageBreak/>
+        <w:t xml:space="preserve">Conclusion: The driver </w:t>
+      </w:r>
+      <w:r>
+        <w:t xml:space="preserve">UART control </w:t>
+      </w:r>
+      <w:r>
+        <w:t xml:space="preserve">only works if there is </w:t>
+      </w:r>
+      <w:r>
+        <w:t>one</w:t>
+      </w:r>
+      <w:r>
+        <w:t xml:space="preserve"> driver connected to RX and assigned address to this driver is selected</w:t>
+      </w:r>
+      <w:r>
+        <w:t xml:space="preserve"> in software</w:t>
+      </w:r>
+      <w:r>
+        <w:t xml:space="preserve"> (according to the ms1 + ms2 settings you chose)</w:t>
+      </w:r>
+      <w:r>
+        <w:t xml:space="preserve">. You can however use 2 drivers if you go with the “more than 4 drivers solution” which </w:t>
+      </w:r>
+      <w:r>
+        <w:t>Trinamic provided. This could be achieved with transistor</w:t>
+      </w:r>
+      <w:r>
+        <w:t>s</w:t>
+      </w:r>
+      <w:r>
+        <w:t xml:space="preserve"> </w:t>
+      </w:r>
+      <w:r>
+        <w:t>I suppose.</w:t>
+      </w:r>
+      <w:r>
+        <w:t xml:space="preserve"> </w:t>
+      </w:r>
+    </w:p>
+    <w:p>
+      <w:r>
+        <w:rPr>
+          <w:noProof/>
+        </w:rPr>
+        <w:drawing>
+          <wp:inline distT="0" distB="0" distL="0" distR="0" wp14:anchorId="45A64910" wp14:editId="10EEF4D3">
+            <wp:extent cx="5513974" cy="3992647"/>
+            <wp:effectExtent l="0" t="0" r="0" b="8255"/>
+            <wp:docPr id="5" name="Afbeelding 5"/>
+            <wp:cNvGraphicFramePr>
+              <a:graphicFrameLocks xmlns:a="http://schemas.openxmlformats.org/drawingml/2006/main" noChangeAspect="1"/>
+            </wp:cNvGraphicFramePr>
+            <a:graphic xmlns:a="http://schemas.openxmlformats.org/drawingml/2006/main">
+              <a:graphicData uri="http://schemas.openxmlformats.org/drawingml/2006/picture">
+                <pic:pic xmlns:pic="http://schemas.openxmlformats.org/drawingml/2006/picture">
+                  <pic:nvPicPr>
+                    <pic:cNvPr id="1" name=""/>
+                    <pic:cNvPicPr/>
+                  </pic:nvPicPr>
+                  <pic:blipFill>
+                    <a:blip r:embed="rId10"/>
+                    <a:stretch>
+                      <a:fillRect/>
+                    </a:stretch>
+                  </pic:blipFill>
+                  <pic:spPr>
+                    <a:xfrm>
+                      <a:off x="0" y="0"/>
+                      <a:ext cx="5521137" cy="3997834"/>
+                    </a:xfrm>
+                    <a:prstGeom prst="rect">
+                      <a:avLst/>
+                    </a:prstGeom>
+                  </pic:spPr>
+                </pic:pic>
+              </a:graphicData>
+            </a:graphic>
+          </wp:inline>
+        </w:drawing>
+      </w:r>
+    </w:p>
+    <w:p>
+      <w:r>
+        <w:t xml:space="preserve">If reading from the driver is not required, using the write only function </w:t>
+      </w:r>
+      <w:r>
+        <w:t>as seen in figure 4.1 of the datasheet is a viable option.</w:t>
+      </w:r>
+      <w:r>
+        <w:t xml:space="preserve"> This way we only need to use n+1 pins of the raspberry pi to control the motors, where n increases with every driver added (enable pin)</w:t>
+      </w:r>
+      <w:r>
+        <w:t>.</w:t>
+      </w:r>
+      <w:r>
+        <w:t xml:space="preserve"> This would treat all steppers as the same and would control them </w:t>
+      </w:r>
+      <w:r>
+        <w:t>using the enable pin and sending data over the RX pin.</w:t>
+      </w:r>
+      <w:r>
+        <w:t xml:space="preserve"> </w:t>
+      </w:r>
+    </w:p>
+    <w:p>
+      <w:r>
+        <w:br/>
+      </w:r>
+    </w:p>
+    <w:p>
+      <w:r>
+        <w:br w:type="page"/>
+      </w:r>
+    </w:p>
+    <w:p>
+      <w:r>
+        <w:lastRenderedPageBreak/>
+        <w:t>Configuration (</w:t>
+      </w:r>
+      <w:r>
+        <w:t xml:space="preserve">test script </w:t>
+      </w:r>
+      <w:r>
+        <w:t>0</w:t>
+      </w:r>
+      <w:r>
+        <w:t>5: vactua</w:t>
+      </w:r>
+      <w:r>
+        <w:t>l.py</w:t>
+      </w:r>
+      <w:r>
+        <w:t>)</w:t>
+      </w:r>
+      <w:r>
+        <w:t xml:space="preserve"> </w:t>
+      </w:r>
+      <w:r>
+        <w:rPr>
+          <w:b/>
+          <w:bCs/>
+        </w:rPr>
+        <w:t>RX and TX are flipped</w:t>
+      </w:r>
+      <w:r>
+        <w:t xml:space="preserve"> </w:t>
+      </w:r>
+      <w:r>
+        <w:rPr>
+          <w:b/>
+          <w:bCs/>
+        </w:rPr>
+        <w:t>on the picture</w:t>
+      </w:r>
+      <w:r>
+        <w:rPr>
+          <w:b/>
+          <w:bCs/>
+        </w:rPr>
+        <w:t>:</w:t>
+      </w:r>
+    </w:p>
+    <w:p>
+      <w:r>
+        <w:rPr>
+          <w:noProof/>
+        </w:rPr>
+        <w:drawing>
+          <wp:inline distT="0" distB="0" distL="0" distR="0" wp14:anchorId="30838D6D" wp14:editId="41D55E8C">
+            <wp:extent cx="2674852" cy="914479"/>
+            <wp:effectExtent l="0" t="0" r="0" b="0"/>
+            <wp:docPr id="16" name="Afbeelding 16" descr="Afbeelding met tekst&#10;&#10;Automatisch gegenereerde beschrijving"/>
+            <wp:cNvGraphicFramePr>
+              <a:graphicFrameLocks xmlns:a="http://schemas.openxmlformats.org/drawingml/2006/main" noChangeAspect="1"/>
+            </wp:cNvGraphicFramePr>
+            <a:graphic xmlns:a="http://schemas.openxmlformats.org/drawingml/2006/main">
+              <a:graphicData uri="http://schemas.openxmlformats.org/drawingml/2006/picture">
+                <pic:pic xmlns:pic="http://schemas.openxmlformats.org/drawingml/2006/picture">
+                  <pic:nvPicPr>
+                    <pic:cNvPr id="16" name="Afbeelding 16" descr="Afbeelding met tekst&#10;&#10;Automatisch gegenereerde beschrijving"/>
+                    <pic:cNvPicPr/>
+                  </pic:nvPicPr>
+                  <pic:blipFill>
+                    <a:blip r:embed="rId11"/>
+                    <a:stretch>
+                      <a:fillRect/>
+                    </a:stretch>
+                  </pic:blipFill>
+                  <pic:spPr>
+                    <a:xfrm>
+                      <a:off x="0" y="0"/>
+                      <a:ext cx="2674852" cy="914479"/>
+                    </a:xfrm>
+                    <a:prstGeom prst="rect">
+                      <a:avLst/>
+                    </a:prstGeom>
+                  </pic:spPr>
+                </pic:pic>
+              </a:graphicData>
+            </a:graphic>
+          </wp:inline>
+        </w:drawing>
+      </w:r>
+    </w:p>
+    <w:p>
+      <w:r>
+        <w:t>This is what a successful transmission</w:t>
+      </w:r>
+      <w:r>
+        <w:t xml:space="preserve">, with a few rotations and direction changes </w:t>
+      </w:r>
+      <w:r>
+        <w:t xml:space="preserve">should </w:t>
+      </w:r>
+      <w:r>
+        <w:t>look like</w:t>
+      </w:r>
+      <w:r>
+        <w:t>.</w:t>
+      </w:r>
+      <w:r>
+        <w:t xml:space="preserve"> </w:t>
+      </w:r>
+    </w:p>
+    <w:p>
+      <w:r>
+        <w:rPr>
+          <w:noProof/>
+        </w:rPr>
+        <w:drawing>
+          <wp:inline distT="0" distB="0" distL="0" distR="0" wp14:anchorId="22A3338E" wp14:editId="1261B013">
+            <wp:extent cx="5760720" cy="1280160"/>
+            <wp:effectExtent l="0" t="0" r="0" b="0"/>
+            <wp:docPr id="9" name="Afbeelding 9"/>
+            <wp:cNvGraphicFramePr>
+              <a:graphicFrameLocks xmlns:a="http://schemas.openxmlformats.org/drawingml/2006/main" noChangeAspect="1"/>
+            </wp:cNvGraphicFramePr>
+            <a:graphic xmlns:a="http://schemas.openxmlformats.org/drawingml/2006/main">
+              <a:graphicData uri="http://schemas.openxmlformats.org/drawingml/2006/picture">
+                <pic:pic xmlns:pic="http://schemas.openxmlformats.org/drawingml/2006/picture">
+                  <pic:nvPicPr>
+                    <pic:cNvPr id="1" name=""/>
+                    <pic:cNvPicPr/>
+                  </pic:nvPicPr>
+                  <pic:blipFill>
+                    <a:blip r:embed="rId12"/>
+                    <a:stretch>
+                      <a:fillRect/>
+                    </a:stretch>
+                  </pic:blipFill>
+                  <pic:spPr>
+                    <a:xfrm>
+                      <a:off x="0" y="0"/>
+                      <a:ext cx="5760720" cy="1280160"/>
+                    </a:xfrm>
+                    <a:prstGeom prst="rect">
+                      <a:avLst/>
+                    </a:prstGeom>
+                  </pic:spPr>
+                </pic:pic>
+              </a:graphicData>
+            </a:graphic>
+          </wp:inline>
+        </w:drawing>
+      </w:r>
+    </w:p>
+    <w:p>
+      <w:r>
+        <w:t xml:space="preserve">When zoomed in it is clear that </w:t>
+      </w:r>
+      <w:r>
+        <w:t>the TX deviates from the RX line data.</w:t>
+      </w:r>
+      <w:r>
+        <w:t xml:space="preserve"> </w:t>
+      </w:r>
+      <w:r>
+        <w:rPr>
+          <w:noProof/>
+        </w:rPr>
+        <w:drawing>
+          <wp:inline distT="0" distB="0" distL="0" distR="0" wp14:anchorId="167AD948" wp14:editId="511AC094">
+            <wp:extent cx="5760720" cy="840740"/>
+            <wp:effectExtent l="0" t="0" r="0" b="0"/>
+            <wp:docPr id="12" name="Afbeelding 12" descr="Afbeelding met tekst, computer&#10;&#10;Automatisch gegenereerde beschrijving"/>
+            <wp:cNvGraphicFramePr>
+              <a:graphicFrameLocks xmlns:a="http://schemas.openxmlformats.org/drawingml/2006/main" noChangeAspect="1"/>
+            </wp:cNvGraphicFramePr>
+            <a:graphic xmlns:a="http://schemas.openxmlformats.org/drawingml/2006/main">
+              <a:graphicData uri="http://schemas.openxmlformats.org/drawingml/2006/picture">
+                <pic:pic xmlns:pic="http://schemas.openxmlformats.org/drawingml/2006/picture">
+                  <pic:nvPicPr>
+                    <pic:cNvPr id="12" name="Afbeelding 12" descr="Afbeelding met tekst, computer&#10;&#10;Automatisch gegenereerde beschrijving"/>
+                    <pic:cNvPicPr/>
+                  </pic:nvPicPr>
+                  <pic:blipFill>
+                    <a:blip r:embed="rId13"/>
+                    <a:stretch>
+                      <a:fillRect/>
+                    </a:stretch>
+                  </pic:blipFill>
+                  <pic:spPr>
+                    <a:xfrm>
+                      <a:off x="0" y="0"/>
+                      <a:ext cx="5760720" cy="840740"/>
+                    </a:xfrm>
+                    <a:prstGeom prst="rect">
+                      <a:avLst/>
+                    </a:prstGeom>
+                  </pic:spPr>
+                </pic:pic>
+              </a:graphicData>
+            </a:graphic>
+          </wp:inline>
+        </w:drawing>
+      </w:r>
+    </w:p>
+    <w:p>
+      <w:r>
+        <w:br w:type="page"/>
+      </w:r>
+    </w:p>
+    <w:p>
+      <w:r>
+        <w:lastRenderedPageBreak/>
+        <w:t>Further inspection shows that it does sometimes match</w:t>
+      </w:r>
+      <w:r>
+        <w:t xml:space="preserve"> </w:t>
+      </w:r>
+      <w:r>
+        <w:t>the RX line</w:t>
+      </w:r>
+    </w:p>
+    <w:p>
+      <w:r>
+        <w:t>It is however always the case that TX continues sending after RX is done</w:t>
+      </w:r>
+      <w:r>
+        <w:t xml:space="preserve"> with a package.</w:t>
+      </w:r>
+      <w:r>
+        <w:rPr>
+          <w:noProof/>
+        </w:rPr>
+        <w:drawing>
+          <wp:inline distT="0" distB="0" distL="0" distR="0" wp14:anchorId="21862DB2" wp14:editId="051CFFDF">
+            <wp:extent cx="5760720" cy="1345565"/>
+            <wp:effectExtent l="0" t="0" r="0" b="6985"/>
+            <wp:docPr id="13" name="Afbeelding 13"/>
+            <wp:cNvGraphicFramePr>
+              <a:graphicFrameLocks xmlns:a="http://schemas.openxmlformats.org/drawingml/2006/main" noChangeAspect="1"/>
+            </wp:cNvGraphicFramePr>
+            <a:graphic xmlns:a="http://schemas.openxmlformats.org/drawingml/2006/main">
+              <a:graphicData uri="http://schemas.openxmlformats.org/drawingml/2006/picture">
+                <pic:pic xmlns:pic="http://schemas.openxmlformats.org/drawingml/2006/picture">
+                  <pic:nvPicPr>
+                    <pic:cNvPr id="1" name=""/>
+                    <pic:cNvPicPr/>
+                  </pic:nvPicPr>
+                  <pic:blipFill>
+                    <a:blip r:embed="rId14"/>
+                    <a:stretch>
+                      <a:fillRect/>
+                    </a:stretch>
+                  </pic:blipFill>
+                  <pic:spPr>
+                    <a:xfrm>
+                      <a:off x="0" y="0"/>
+                      <a:ext cx="5760720" cy="1345565"/>
+                    </a:xfrm>
+                    <a:prstGeom prst="rect">
+                      <a:avLst/>
+                    </a:prstGeom>
+                  </pic:spPr>
+                </pic:pic>
+              </a:graphicData>
+            </a:graphic>
+          </wp:inline>
+        </w:drawing>
+      </w:r>
+    </w:p>
+    <w:p>
+      <w:r>
+        <w:t>It is however always the case that TX continues sending after RX is done with a package.</w:t>
+      </w:r>
+    </w:p>
+    <w:p/>
+    <w:p>
+      <w:r>
+        <w:t>Using th</w:t>
+      </w:r>
+      <w:r>
+        <w:t xml:space="preserve">ese </w:t>
+      </w:r>
+      <w:r>
+        <w:t>settings</w:t>
+      </w:r>
+      <w:r>
+        <w:t xml:space="preserve"> (test </w:t>
+      </w:r>
+      <w:r>
+        <w:t>script 0</w:t>
+      </w:r>
+      <w:r>
+        <w:t>6: multiple drivers</w:t>
+      </w:r>
+      <w:r>
+        <w:t>.py</w:t>
+      </w:r>
+      <w:r>
+        <w:t>)</w:t>
+      </w:r>
+      <w:r>
+        <w:t xml:space="preserve"> </w:t>
+      </w:r>
+      <w:r>
+        <w:rPr>
+          <w:b/>
+          <w:bCs/>
+        </w:rPr>
+        <w:t>RX and TX are flipped</w:t>
+      </w:r>
+      <w:r>
+        <w:t xml:space="preserve"> </w:t>
+      </w:r>
+      <w:r>
+        <w:rPr>
+          <w:b/>
+          <w:bCs/>
+        </w:rPr>
+        <w:t>on the picture:</w:t>
+      </w:r>
+      <w:r>
+        <w:t xml:space="preserve"> </w:t>
+      </w:r>
+    </w:p>
+    <w:p>
+      <w:r>
+        <w:rPr>
+          <w:noProof/>
+        </w:rPr>
+        <w:drawing>
+          <wp:inline distT="0" distB="0" distL="0" distR="0" wp14:anchorId="0DC7E7D5" wp14:editId="4915862F">
+            <wp:extent cx="3635055" cy="922100"/>
+            <wp:effectExtent l="0" t="0" r="3810" b="0"/>
+            <wp:docPr id="15" name="Afbeelding 15" descr="Afbeelding met tekst&#10;&#10;Automatisch gegenereerde beschrijving"/>
+            <wp:cNvGraphicFramePr>
+              <a:graphicFrameLocks xmlns:a="http://schemas.openxmlformats.org/drawingml/2006/main" noChangeAspect="1"/>
+            </wp:cNvGraphicFramePr>
+            <a:graphic xmlns:a="http://schemas.openxmlformats.org/drawingml/2006/main">
+              <a:graphicData uri="http://schemas.openxmlformats.org/drawingml/2006/picture">
+                <pic:pic xmlns:pic="http://schemas.openxmlformats.org/drawingml/2006/picture">
+                  <pic:nvPicPr>
+                    <pic:cNvPr id="15" name="Afbeelding 15" descr="Afbeelding met tekst&#10;&#10;Automatisch gegenereerde beschrijving"/>
+                    <pic:cNvPicPr/>
+                  </pic:nvPicPr>
+                  <pic:blipFill>
+                    <a:blip r:embed="rId15"/>
+                    <a:stretch>
+                      <a:fillRect/>
+                    </a:stretch>
+                  </pic:blipFill>
+                  <pic:spPr>
+                    <a:xfrm>
+                      <a:off x="0" y="0"/>
+                      <a:ext cx="3635055" cy="922100"/>
+                    </a:xfrm>
+                    <a:prstGeom prst="rect">
+                      <a:avLst/>
+                    </a:prstGeom>
+                  </pic:spPr>
+                </pic:pic>
+              </a:graphicData>
+            </a:graphic>
+          </wp:inline>
+        </w:drawing>
+      </w:r>
+    </w:p>
+    <w:p>
+      <w:r>
+        <w:t xml:space="preserve">This is what a unsuccessful transmission looks like: </w:t>
+      </w:r>
+      <w:r>
+        <w:rPr>
+          <w:noProof/>
+        </w:rPr>
+        <w:drawing>
+          <wp:inline distT="0" distB="0" distL="0" distR="0" wp14:anchorId="48FF665C" wp14:editId="4EA317A4">
+            <wp:extent cx="5760720" cy="2044065"/>
+            <wp:effectExtent l="0" t="0" r="0" b="0"/>
+            <wp:docPr id="10" name="Afbeelding 10"/>
+            <wp:cNvGraphicFramePr>
+              <a:graphicFrameLocks xmlns:a="http://schemas.openxmlformats.org/drawingml/2006/main" noChangeAspect="1"/>
+            </wp:cNvGraphicFramePr>
+            <a:graphic xmlns:a="http://schemas.openxmlformats.org/drawingml/2006/main">
+              <a:graphicData uri="http://schemas.openxmlformats.org/drawingml/2006/picture">
+                <pic:pic xmlns:pic="http://schemas.openxmlformats.org/drawingml/2006/picture">
+                  <pic:nvPicPr>
+                    <pic:cNvPr id="1" name=""/>
+                    <pic:cNvPicPr/>
+                  </pic:nvPicPr>
+                  <pic:blipFill>
+                    <a:blip r:embed="rId16"/>
+                    <a:stretch>
+                      <a:fillRect/>
+                    </a:stretch>
+                  </pic:blipFill>
+                  <pic:spPr>
+                    <a:xfrm>
+                      <a:off x="0" y="0"/>
+                      <a:ext cx="5760720" cy="2044065"/>
+                    </a:xfrm>
+                    <a:prstGeom prst="rect">
+                      <a:avLst/>
+                    </a:prstGeom>
+                  </pic:spPr>
+                </pic:pic>
+              </a:graphicData>
+            </a:graphic>
+          </wp:inline>
+        </w:drawing>
+      </w:r>
+    </w:p>
+    <w:p>
+      <w:r>
+        <w:t xml:space="preserve">When zoomed in it seems that TX receives </w:t>
+      </w:r>
+      <w:r>
+        <w:t>exactly t</w:t>
+      </w:r>
+      <w:r>
+        <w:t>he same information as it sends out.</w:t>
+      </w:r>
+      <w:r>
+        <w:t xml:space="preserve"> </w:t>
+      </w:r>
+      <w:r>
+        <w:t xml:space="preserve">While, as stated earlier, </w:t>
+      </w:r>
+      <w:r>
+        <w:t xml:space="preserve"> </w:t>
+      </w:r>
+      <w:r>
+        <w:t>it is expected that TX sends more data after RX is finished.</w:t>
+      </w:r>
+      <w:r>
+        <w:rPr>
+          <w:noProof/>
+        </w:rPr>
+        <w:drawing>
+          <wp:inline distT="0" distB="0" distL="0" distR="0" wp14:anchorId="4CC4EEFB" wp14:editId="395D635F">
+            <wp:extent cx="5760720" cy="1201420"/>
+            <wp:effectExtent l="0" t="0" r="0" b="0"/>
+            <wp:docPr id="11" name="Afbeelding 11" descr="Afbeelding met tekst&#10;&#10;Automatisch gegenereerde beschrijving"/>
+            <wp:cNvGraphicFramePr>
+              <a:graphicFrameLocks xmlns:a="http://schemas.openxmlformats.org/drawingml/2006/main" noChangeAspect="1"/>
+            </wp:cNvGraphicFramePr>
+            <a:graphic xmlns:a="http://schemas.openxmlformats.org/drawingml/2006/main">
+              <a:graphicData uri="http://schemas.openxmlformats.org/drawingml/2006/picture">
+                <pic:pic xmlns:pic="http://schemas.openxmlformats.org/drawingml/2006/picture">
+                  <pic:nvPicPr>
+                    <pic:cNvPr id="11" name="Afbeelding 11" descr="Afbeelding met tekst&#10;&#10;Automatisch gegenereerde beschrijving"/>
+                    <pic:cNvPicPr/>
+                  </pic:nvPicPr>
+                  <pic:blipFill>
+                    <a:blip r:embed="rId17"/>
+                    <a:stretch>
+                      <a:fillRect/>
+                    </a:stretch>
+                  </pic:blipFill>
+                  <pic:spPr>
+                    <a:xfrm>
+                      <a:off x="0" y="0"/>
+                      <a:ext cx="5760720" cy="1201420"/>
+                    </a:xfrm>
+                    <a:prstGeom prst="rect">
+                      <a:avLst/>
+                    </a:prstGeom>
+                  </pic:spPr>
+                </pic:pic>
+              </a:graphicData>
+            </a:graphic>
+          </wp:inline>
+        </w:drawing>
+      </w:r>
+    </w:p>
+    <w:p>
+      <w:pPr>
+        <w:pStyle w:val="Kop3"/>
+      </w:pPr>
+      <w:r>
+        <w:t>Conclusion multiple drivers UART error:</w:t>
+      </w:r>
+    </w:p>
+    <w:p>
+      <w:r>
+        <w:t xml:space="preserve">I can conclude that somehow TX is getting the same information as it sends out </w:t>
+      </w:r>
+      <w:r>
+        <w:t xml:space="preserve">on the RX line. </w:t>
+      </w:r>
+    </w:p>
+    <w:p>
+      <w:r>
+        <w:t xml:space="preserve">Fix found by Thomas Ijsseldijk: lowering the </w:t>
+      </w:r>
+      <w:r>
+        <w:t xml:space="preserve">TX resistor </w:t>
+      </w:r>
+      <w:r>
+        <w:t xml:space="preserve">to 500ohms </w:t>
+      </w:r>
+      <w:r>
+        <w:t>increases the voltage available for the IO of the TMC driver which results in the TMC being able to read the signal.</w:t>
+      </w:r>
+      <w:r>
+        <w:t xml:space="preserve"> </w:t>
+      </w:r>
+      <w:r>
+        <w:t>It</w:t>
+      </w:r>
+      <w:r>
+        <w:t xml:space="preserve"> </w:t>
+      </w:r>
+      <w:r>
+        <w:t>appears</w:t>
+      </w:r>
+      <w:r>
+        <w:t xml:space="preserve"> to be very important to choose the right resistor value. </w:t>
+      </w:r>
+      <w:r>
+        <w:t xml:space="preserve">It is now possible to control the stepper motors </w:t>
+      </w:r>
+      <w:r>
+        <w:t xml:space="preserve">via </w:t>
+      </w:r>
+      <w:r>
+        <w:lastRenderedPageBreak/>
+        <w:t>UART. This reduces the pins required on the raspberry pi with</w:t>
+      </w:r>
+      <w:r>
+        <w:t xml:space="preserve"> 7 pins</w:t>
+      </w:r>
+      <w:r>
+        <w:t xml:space="preserve"> (removing </w:t>
+      </w:r>
+      <w:r>
+        <w:t>all step and dir</w:t>
+      </w:r>
+      <w:r>
+        <w:t xml:space="preserve"> </w:t>
+      </w:r>
+      <w:r>
+        <w:t>and the enable pin</w:t>
+      </w:r>
+      <w:r>
+        <w:t>s</w:t>
+      </w:r>
+      <w:r>
+        <w:t>)</w:t>
+      </w:r>
+      <w:r>
+        <w:t>.</w:t>
+      </w:r>
+      <w:r>
+        <w:t xml:space="preserve"> </w:t>
+      </w:r>
+    </w:p>
     <w:sectPr>
       <w:pgSz w:w="11906" w:h="16838"/>
       <w:pgMar w:top="1417" w:right="1417" w:bottom="1417" w:left="1417" w:header="709" w:footer="709" w:gutter="0"/>
@@ -226,6 +1752,127 @@
     </w:sectPr>
   </w:body>
 </w:document>
+</file>
+
+<file path=word/numbering.xml><?xml version="1.0" encoding="utf-8"?>
+<w:numbering xmlns:wpc="http://schemas.microsoft.com/office/word/2010/wordprocessingCanvas" xmlns:cx="http://schemas.microsoft.com/office/drawing/2014/chartex" xmlns:cx1="http://schemas.microsoft.com/office/drawing/2015/9/8/chartex" xmlns:cx2="http://schemas.microsoft.com/office/drawing/2015/10/21/chartex" xmlns:cx3="http://schemas.microsoft.com/office/drawing/2016/5/9/chartex" xmlns:cx4="http://schemas.microsoft.com/office/drawing/2016/5/10/chartex" xmlns:cx5="http://schemas.microsoft.com/office/drawing/2016/5/11/chartex" xmlns:cx6="http://schemas.microsoft.com/office/drawing/2016/5/12/chartex" xmlns:cx7="http://schemas.microsoft.com/office/drawing/2016/5/13/chartex" xmlns:cx8="http://schemas.microsoft.com/office/drawing/2016/5/14/chartex" xmlns:mc="http://schemas.openxmlformats.org/markup-compatibility/2006" xmlns:aink="http://schemas.microsoft.com/office/drawing/2016/ink" xmlns:am3d="http://schemas.microsoft.com/office/drawing/2017/model3d" xmlns:o="urn:schemas-microsoft-com:office:office" xmlns:oel="http://schemas.microsoft.com/office/2019/extlst" xmlns:r="http://schemas.openxmlformats.org/officeDocument/2006/relationships" xmlns:m="http://schemas.openxmlformats.org/officeDocument/2006/math" xmlns:v="urn:schemas-microsoft-com:vml" xmlns:wp14="http://schemas.microsoft.com/office/word/2010/wordprocessingDrawing" xmlns:wp="http://schemas.openxmlformats.org/drawingml/2006/wordprocessingDrawing" xmlns:w10="urn:schemas-microsoft-com:office:word" xmlns:w="http://schemas.openxmlformats.org/wordprocessingml/2006/main" xmlns:w14="http://schemas.microsoft.com/office/word/2010/wordml" xmlns:w15="http://schemas.microsoft.com/office/word/2012/wordml" xmlns:w16cex="http://schemas.microsoft.com/office/word/2018/wordml/cex" xmlns:w16cid="http://schemas.microsoft.com/office/word/2016/wordml/cid" xmlns:w16="http://schemas.microsoft.com/office/word/2018/wordml" xmlns:w16sdtdh="http://schemas.microsoft.com/office/word/2020/wordml/sdtdatahash" xmlns:w16se="http://schemas.microsoft.com/office/word/2015/wordml/symex" xmlns:wpg="http://schemas.microsoft.com/office/word/2010/wordprocessingGroup" xmlns:wpi="http://schemas.microsoft.com/office/word/2010/wordprocessingInk" xmlns:wne="http://schemas.microsoft.com/office/word/2006/wordml" xmlns:wps="http://schemas.microsoft.com/office/word/2010/wordprocessingShape" mc:Ignorable="w14 w15 w16se w16cid w16 w16cex w16sdtdh wp14">
+  <w:abstractNum w:abstractNumId="0" w15:restartNumberingAfterBreak="0">
+    <w:nsid w:val="77E560E9"/>
+    <w:multiLevelType w:val="hybridMultilevel"/>
+    <w:tmpl w:val="3CD04610"/>
+    <w:lvl w:ilvl="0" w:tplc="04130001">
+      <w:start w:val="1"/>
+      <w:numFmt w:val="bullet"/>
+      <w:lvlText w:val=""/>
+      <w:lvlJc w:val="left"/>
+      <w:pPr>
+        <w:ind w:left="720" w:hanging="360"/>
+      </w:pPr>
+      <w:rPr>
+        <w:rFonts w:ascii="Symbol" w:hAnsi="Symbol" w:hint="default"/>
+      </w:rPr>
+    </w:lvl>
+    <w:lvl w:ilvl="1" w:tplc="04130003" w:tentative="1">
+      <w:start w:val="1"/>
+      <w:numFmt w:val="bullet"/>
+      <w:lvlText w:val="o"/>
+      <w:lvlJc w:val="left"/>
+      <w:pPr>
+        <w:ind w:left="1440" w:hanging="360"/>
+      </w:pPr>
+      <w:rPr>
+        <w:rFonts w:ascii="Courier New" w:hAnsi="Courier New" w:cs="Courier New" w:hint="default"/>
+      </w:rPr>
+    </w:lvl>
+    <w:lvl w:ilvl="2" w:tplc="04130005" w:tentative="1">
+      <w:start w:val="1"/>
+      <w:numFmt w:val="bullet"/>
+      <w:lvlText w:val=""/>
+      <w:lvlJc w:val="left"/>
+      <w:pPr>
+        <w:ind w:left="2160" w:hanging="360"/>
+      </w:pPr>
+      <w:rPr>
+        <w:rFonts w:ascii="Wingdings" w:hAnsi="Wingdings" w:hint="default"/>
+      </w:rPr>
+    </w:lvl>
+    <w:lvl w:ilvl="3" w:tplc="04130001" w:tentative="1">
+      <w:start w:val="1"/>
+      <w:numFmt w:val="bullet"/>
+      <w:lvlText w:val=""/>
+      <w:lvlJc w:val="left"/>
+      <w:pPr>
+        <w:ind w:left="2880" w:hanging="360"/>
+      </w:pPr>
+      <w:rPr>
+        <w:rFonts w:ascii="Symbol" w:hAnsi="Symbol" w:hint="default"/>
+      </w:rPr>
+    </w:lvl>
+    <w:lvl w:ilvl="4" w:tplc="04130003" w:tentative="1">
+      <w:start w:val="1"/>
+      <w:numFmt w:val="bullet"/>
+      <w:lvlText w:val="o"/>
+      <w:lvlJc w:val="left"/>
+      <w:pPr>
+        <w:ind w:left="3600" w:hanging="360"/>
+      </w:pPr>
+      <w:rPr>
+        <w:rFonts w:ascii="Courier New" w:hAnsi="Courier New" w:cs="Courier New" w:hint="default"/>
+      </w:rPr>
+    </w:lvl>
+    <w:lvl w:ilvl="5" w:tplc="04130005" w:tentative="1">
+      <w:start w:val="1"/>
+      <w:numFmt w:val="bullet"/>
+      <w:lvlText w:val=""/>
+      <w:lvlJc w:val="left"/>
+      <w:pPr>
+        <w:ind w:left="4320" w:hanging="360"/>
+      </w:pPr>
+      <w:rPr>
+        <w:rFonts w:ascii="Wingdings" w:hAnsi="Wingdings" w:hint="default"/>
+      </w:rPr>
+    </w:lvl>
+    <w:lvl w:ilvl="6" w:tplc="04130001" w:tentative="1">
+      <w:start w:val="1"/>
+      <w:numFmt w:val="bullet"/>
+      <w:lvlText w:val=""/>
+      <w:lvlJc w:val="left"/>
+      <w:pPr>
+        <w:ind w:left="5040" w:hanging="360"/>
+      </w:pPr>
+      <w:rPr>
+        <w:rFonts w:ascii="Symbol" w:hAnsi="Symbol" w:hint="default"/>
+      </w:rPr>
+    </w:lvl>
+    <w:lvl w:ilvl="7" w:tplc="04130003" w:tentative="1">
+      <w:start w:val="1"/>
+      <w:numFmt w:val="bullet"/>
+      <w:lvlText w:val="o"/>
+      <w:lvlJc w:val="left"/>
+      <w:pPr>
+        <w:ind w:left="5760" w:hanging="360"/>
+      </w:pPr>
+      <w:rPr>
+        <w:rFonts w:ascii="Courier New" w:hAnsi="Courier New" w:cs="Courier New" w:hint="default"/>
+      </w:rPr>
+    </w:lvl>
+    <w:lvl w:ilvl="8" w:tplc="04130005" w:tentative="1">
+      <w:start w:val="1"/>
+      <w:numFmt w:val="bullet"/>
+      <w:lvlText w:val=""/>
+      <w:lvlJc w:val="left"/>
+      <w:pPr>
+        <w:ind w:left="6480" w:hanging="360"/>
+      </w:pPr>
+      <w:rPr>
+        <w:rFonts w:ascii="Wingdings" w:hAnsi="Wingdings" w:hint="default"/>
+      </w:rPr>
+    </w:lvl>
+  </w:abstractNum>
+  <w:num w:numId="1" w16cid:durableId="1383021234">
+    <w:abstractNumId w:val="0"/>
+  </w:num>
+</w:numbering>
 </file>
 
 <file path=word/styles.xml><?xml version="1.0" encoding="utf-8"?>
@@ -673,6 +2320,28 @@
       <w:szCs w:val="26"/>
     </w:rPr>
   </w:style>
+  <w:style w:type="paragraph" w:styleId="Kop3">
+    <w:name w:val="heading 3"/>
+    <w:basedOn w:val="Standaard"/>
+    <w:next w:val="Standaard"/>
+    <w:link w:val="Kop3Char"/>
+    <w:uiPriority w:val="9"/>
+    <w:unhideWhenUsed/>
+    <w:qFormat/>
+    <w:rsid w:val="008853C3"/>
+    <w:pPr>
+      <w:keepNext/>
+      <w:keepLines/>
+      <w:spacing w:before="40" w:after="0"/>
+      <w:outlineLvl w:val="2"/>
+    </w:pPr>
+    <w:rPr>
+      <w:rFonts w:asciiTheme="majorHAnsi" w:eastAsiaTheme="majorEastAsia" w:hAnsiTheme="majorHAnsi" w:cstheme="majorBidi"/>
+      <w:color w:val="1F3763" w:themeColor="accent1" w:themeShade="7F"/>
+      <w:sz w:val="24"/>
+      <w:szCs w:val="24"/>
+    </w:rPr>
+  </w:style>
   <w:style w:type="character" w:default="1" w:styleId="Standaardalinea-lettertype">
     <w:name w:val="Default Paragraph Font"/>
     <w:uiPriority w:val="1"/>
@@ -761,6 +2430,50 @@
     <w:rPr>
       <w:color w:val="954F72" w:themeColor="followedHyperlink"/>
       <w:u w:val="single"/>
+    </w:rPr>
+  </w:style>
+  <w:style w:type="paragraph" w:styleId="Lijstalinea">
+    <w:name w:val="List Paragraph"/>
+    <w:basedOn w:val="Standaard"/>
+    <w:uiPriority w:val="34"/>
+    <w:qFormat/>
+    <w:rsid w:val="00070542"/>
+    <w:pPr>
+      <w:ind w:left="720"/>
+      <w:contextualSpacing/>
+    </w:pPr>
+  </w:style>
+  <w:style w:type="table" w:styleId="Tabelraster">
+    <w:name w:val="Table Grid"/>
+    <w:basedOn w:val="Standaardtabel"/>
+    <w:uiPriority w:val="39"/>
+    <w:rsid w:val="009E365F"/>
+    <w:pPr>
+      <w:spacing w:after="0" w:line="240" w:lineRule="auto"/>
+    </w:pPr>
+    <w:tblPr>
+      <w:tblBorders>
+        <w:top w:val="single" w:sz="4" w:space="0" w:color="auto"/>
+        <w:left w:val="single" w:sz="4" w:space="0" w:color="auto"/>
+        <w:bottom w:val="single" w:sz="4" w:space="0" w:color="auto"/>
+        <w:right w:val="single" w:sz="4" w:space="0" w:color="auto"/>
+        <w:insideH w:val="single" w:sz="4" w:space="0" w:color="auto"/>
+        <w:insideV w:val="single" w:sz="4" w:space="0" w:color="auto"/>
+      </w:tblBorders>
+    </w:tblPr>
+  </w:style>
+  <w:style w:type="character" w:customStyle="1" w:styleId="Kop3Char">
+    <w:name w:val="Kop 3 Char"/>
+    <w:basedOn w:val="Standaardalinea-lettertype"/>
+    <w:link w:val="Kop3"/>
+    <w:uiPriority w:val="9"/>
+    <w:rsid w:val="008853C3"/>
+    <w:rPr>
+      <w:rFonts w:asciiTheme="majorHAnsi" w:eastAsiaTheme="majorEastAsia" w:hAnsiTheme="majorHAnsi" w:cstheme="majorBidi"/>
+      <w:color w:val="1F3763" w:themeColor="accent1" w:themeShade="7F"/>
+      <w:sz w:val="24"/>
+      <w:szCs w:val="24"/>
+      <w:lang w:val="en-US"/>
     </w:rPr>
   </w:style>
 </w:styles>
